--- a/Especificação da Linguagem.docx
+++ b/Especificação da Linguagem.docx
@@ -3580,9 +3580,260 @@
         </w:rPr>
         <w:t>a, b</w:t>
       </w:r>
+      <w:proofErr w:type="gramEnd"/>
+    </w:p>
+    <w:p>
+      <w:pPr>
+        <w:ind w:firstLine="720"/>
+        <w:jc w:val="both"/>
+        <w:rPr>
+          <w:rFonts w:ascii="Times New Roman" w:eastAsia="Times New Roman" w:hAnsi="Times New Roman" w:cs="Times New Roman"/>
+          <w:sz w:val="24"/>
+          <w:szCs w:val="24"/>
+        </w:rPr>
+      </w:pPr>
+      <w:r>
+        <w:rPr>
+          <w:rFonts w:ascii="Times New Roman" w:eastAsia="Times New Roman" w:hAnsi="Times New Roman" w:cs="Times New Roman"/>
+          <w:sz w:val="24"/>
+          <w:szCs w:val="24"/>
+        </w:rPr>
+        <w:tab/>
+        <w:t>f</w:t>
+      </w:r>
+      <w:r>
+        <w:rPr>
+          <w:rFonts w:ascii="Times New Roman" w:eastAsia="Times New Roman" w:hAnsi="Times New Roman" w:cs="Times New Roman"/>
+          <w:sz w:val="24"/>
+          <w:szCs w:val="24"/>
+          <w:lang w:val="pt-BR"/>
+        </w:rPr>
+        <w:t>print(</w:t>
+      </w:r>
+      <w:r>
+        <w:rPr>
+          <w:rFonts w:ascii="Times New Roman" w:eastAsia="Times New Roman" w:hAnsi="Times New Roman" w:cs="Times New Roman"/>
+          <w:sz w:val="24"/>
+          <w:szCs w:val="24"/>
+        </w:rPr>
+        <w:t>"A soma dos valores e: "</w:t>
+      </w:r>
+      <w:r>
+        <w:rPr>
+          <w:rFonts w:ascii="Times New Roman" w:eastAsia="Times New Roman" w:hAnsi="Times New Roman" w:cs="Times New Roman"/>
+          <w:sz w:val="24"/>
+          <w:szCs w:val="24"/>
+          <w:lang w:val="pt-BR"/>
+        </w:rPr>
+        <w:t>,</w:t>
+      </w:r>
+      <w:r>
+        <w:rPr>
+          <w:rFonts w:ascii="Times New Roman" w:eastAsia="Times New Roman" w:hAnsi="Times New Roman" w:cs="Times New Roman"/>
+          <w:sz w:val="24"/>
+          <w:szCs w:val="24"/>
+        </w:rPr>
+        <w:t xml:space="preserve"> a+b</w:t>
+      </w:r>
+      <w:r>
+        <w:rPr>
+          <w:rFonts w:ascii="Times New Roman" w:eastAsia="Times New Roman" w:hAnsi="Times New Roman" w:cs="Times New Roman"/>
+          <w:sz w:val="24"/>
+          <w:szCs w:val="24"/>
+          <w:lang w:val="pt-BR"/>
+        </w:rPr>
+        <w:t>)</w:t>
+      </w:r>
+    </w:p>
+    <w:p>
+      <w:pPr>
+        <w:ind w:firstLine="720"/>
+        <w:jc w:val="both"/>
+        <w:rPr>
+          <w:rFonts w:ascii="Times New Roman" w:eastAsia="Times New Roman" w:hAnsi="Times New Roman" w:cs="Times New Roman"/>
+          <w:sz w:val="24"/>
+          <w:szCs w:val="24"/>
+          <w:lang w:val="pt-BR"/>
+        </w:rPr>
+      </w:pPr>
+      <w:r>
+        <w:rPr>
+          <w:rFonts w:ascii="Times New Roman" w:eastAsia="Times New Roman" w:hAnsi="Times New Roman" w:cs="Times New Roman"/>
+          <w:sz w:val="24"/>
+          <w:szCs w:val="24"/>
+          <w:lang w:val="pt-BR"/>
+        </w:rPr>
+        <w:t>)</w:t>
+      </w:r>
+    </w:p>
+    <w:p>
+      <w:pPr>
+        <w:ind w:firstLine="720"/>
+        <w:jc w:val="both"/>
+        <w:rPr>
+          <w:rFonts w:ascii="Times New Roman" w:eastAsia="Times New Roman" w:hAnsi="Times New Roman" w:cs="Times New Roman"/>
+          <w:sz w:val="24"/>
+          <w:szCs w:val="24"/>
+        </w:rPr>
+      </w:pPr>
+    </w:p>
+    <w:p>
+      <w:pPr>
+        <w:ind w:firstLine="720"/>
+        <w:jc w:val="both"/>
+        <w:rPr>
+          <w:rFonts w:ascii="Times New Roman" w:eastAsia="Times New Roman" w:hAnsi="Times New Roman" w:cs="Times New Roman"/>
+          <w:sz w:val="24"/>
+          <w:szCs w:val="24"/>
+          <w:lang w:val="pt-BR"/>
+        </w:rPr>
+      </w:pPr>
+      <w:proofErr w:type="spellStart"/>
+      <w:r>
+        <w:rPr>
+          <w:rFonts w:ascii="Times New Roman" w:eastAsia="Times New Roman" w:hAnsi="Times New Roman" w:cs="Times New Roman"/>
+          <w:sz w:val="24"/>
+          <w:szCs w:val="24"/>
+          <w:lang w:val="pt-BR"/>
+        </w:rPr>
+        <w:t>int</w:t>
+      </w:r>
+      <w:proofErr w:type="spellEnd"/>
+      <w:r>
+        <w:rPr>
+          <w:rFonts w:ascii="Times New Roman" w:eastAsia="Times New Roman" w:hAnsi="Times New Roman" w:cs="Times New Roman"/>
+          <w:sz w:val="24"/>
+          <w:szCs w:val="24"/>
+          <w:lang w:val="pt-BR"/>
+        </w:rPr>
+        <w:t xml:space="preserve"> </w:t>
+      </w:r>
+      <w:proofErr w:type="spellStart"/>
+      <w:proofErr w:type="gramStart"/>
+      <w:r>
+        <w:rPr>
+          <w:rFonts w:ascii="Times New Roman" w:eastAsia="Times New Roman" w:hAnsi="Times New Roman" w:cs="Times New Roman"/>
+          <w:sz w:val="24"/>
+          <w:szCs w:val="24"/>
+          <w:lang w:val="pt-BR"/>
+        </w:rPr>
+        <w:t>multiplicacao</w:t>
+      </w:r>
+      <w:proofErr w:type="spellEnd"/>
+      <w:r>
+        <w:rPr>
+          <w:rFonts w:ascii="Times New Roman" w:eastAsia="Times New Roman" w:hAnsi="Times New Roman" w:cs="Times New Roman"/>
+          <w:sz w:val="24"/>
+          <w:szCs w:val="24"/>
+          <w:lang w:val="pt-BR"/>
+        </w:rPr>
+        <w:t>(</w:t>
+      </w:r>
+      <w:proofErr w:type="spellStart"/>
+      <w:proofErr w:type="gramEnd"/>
+      <w:r>
+        <w:rPr>
+          <w:rFonts w:ascii="Times New Roman" w:eastAsia="Times New Roman" w:hAnsi="Times New Roman" w:cs="Times New Roman"/>
+          <w:sz w:val="24"/>
+          <w:szCs w:val="24"/>
+          <w:lang w:val="pt-BR"/>
+        </w:rPr>
+        <w:t>int</w:t>
+      </w:r>
+      <w:proofErr w:type="spellEnd"/>
+      <w:r>
+        <w:rPr>
+          <w:rFonts w:ascii="Times New Roman" w:eastAsia="Times New Roman" w:hAnsi="Times New Roman" w:cs="Times New Roman"/>
+          <w:sz w:val="24"/>
+          <w:szCs w:val="24"/>
+          <w:lang w:val="pt-BR"/>
+        </w:rPr>
+        <w:t xml:space="preserve"> num1, </w:t>
+      </w:r>
+      <w:proofErr w:type="spellStart"/>
+      <w:r>
+        <w:rPr>
+          <w:rFonts w:ascii="Times New Roman" w:eastAsia="Times New Roman" w:hAnsi="Times New Roman" w:cs="Times New Roman"/>
+          <w:sz w:val="24"/>
+          <w:szCs w:val="24"/>
+          <w:lang w:val="pt-BR"/>
+        </w:rPr>
+        <w:t>int</w:t>
+      </w:r>
+      <w:proofErr w:type="spellEnd"/>
+      <w:r>
+        <w:rPr>
+          <w:rFonts w:ascii="Times New Roman" w:eastAsia="Times New Roman" w:hAnsi="Times New Roman" w:cs="Times New Roman"/>
+          <w:sz w:val="24"/>
+          <w:szCs w:val="24"/>
+          <w:lang w:val="pt-BR"/>
+        </w:rPr>
+        <w:t xml:space="preserve"> num2)</w:t>
+      </w:r>
+    </w:p>
+    <w:p>
+      <w:pPr>
+        <w:ind w:firstLine="720"/>
+        <w:jc w:val="both"/>
+        <w:rPr>
+          <w:rFonts w:ascii="Times New Roman" w:eastAsia="Times New Roman" w:hAnsi="Times New Roman" w:cs="Times New Roman"/>
+          <w:sz w:val="24"/>
+          <w:szCs w:val="24"/>
+          <w:lang w:val="pt-BR"/>
+        </w:rPr>
+      </w:pPr>
+      <w:r>
+        <w:rPr>
+          <w:rFonts w:ascii="Times New Roman" w:eastAsia="Times New Roman" w:hAnsi="Times New Roman" w:cs="Times New Roman"/>
+          <w:sz w:val="24"/>
+          <w:szCs w:val="24"/>
+          <w:lang w:val="pt-BR"/>
+        </w:rPr>
+        <w:t>(</w:t>
+      </w:r>
+    </w:p>
+    <w:p>
+      <w:pPr>
+        <w:ind w:firstLine="720"/>
+        <w:jc w:val="both"/>
+        <w:rPr>
+          <w:rFonts w:ascii="Times New Roman" w:eastAsia="Times New Roman" w:hAnsi="Times New Roman" w:cs="Times New Roman"/>
+          <w:sz w:val="24"/>
+          <w:szCs w:val="24"/>
+          <w:lang w:val="pt-BR"/>
+        </w:rPr>
+      </w:pPr>
+      <w:r>
+        <w:rPr>
+          <w:rFonts w:ascii="Times New Roman" w:eastAsia="Times New Roman" w:hAnsi="Times New Roman" w:cs="Times New Roman"/>
+          <w:sz w:val="24"/>
+          <w:szCs w:val="24"/>
+          <w:lang w:val="pt-BR"/>
+        </w:rPr>
+        <w:tab/>
+      </w:r>
+      <w:proofErr w:type="spellStart"/>
+      <w:r>
+        <w:rPr>
+          <w:rFonts w:ascii="Times New Roman" w:eastAsia="Times New Roman" w:hAnsi="Times New Roman" w:cs="Times New Roman"/>
+          <w:sz w:val="24"/>
+          <w:szCs w:val="24"/>
+          <w:lang w:val="pt-BR"/>
+        </w:rPr>
+        <w:t>fprint</w:t>
+      </w:r>
+      <w:proofErr w:type="spellEnd"/>
+      <w:r>
+        <w:rPr>
+          <w:rFonts w:ascii="Times New Roman" w:eastAsia="Times New Roman" w:hAnsi="Times New Roman" w:cs="Times New Roman"/>
+          <w:sz w:val="24"/>
+          <w:szCs w:val="24"/>
+          <w:lang w:val="pt-BR"/>
+        </w:rPr>
+        <w:t>(“A multiplicação dos números e: “, num1*num2)</w:t>
+      </w:r>
       <w:bookmarkStart w:id="0" w:name="_GoBack"/>
       <w:bookmarkEnd w:id="0"/>
-      <w:proofErr w:type="gramEnd"/>
     </w:p>
     <w:p>
       <w:pPr>
@@ -3592,34 +3843,9 @@
           <w:rFonts w:ascii="Times New Roman" w:eastAsia="Times New Roman" w:hAnsi="Times New Roman" w:cs="Times New Roman"/>
           <w:sz w:val="24"/>
           <w:szCs w:val="24"/>
-        </w:rPr>
-      </w:pPr>
-      <w:r>
-        <w:rPr>
-          <w:rFonts w:ascii="Times New Roman" w:eastAsia="Times New Roman" w:hAnsi="Times New Roman" w:cs="Times New Roman"/>
-          <w:sz w:val="24"/>
-          <w:szCs w:val="24"/>
-        </w:rPr>
-        <w:tab/>
-        <w:t>f</w:t>
-      </w:r>
-      <w:r>
-        <w:rPr>
-          <w:rFonts w:ascii="Times New Roman" w:eastAsia="Times New Roman" w:hAnsi="Times New Roman" w:cs="Times New Roman"/>
-          <w:sz w:val="24"/>
-          <w:szCs w:val="24"/>
           <w:lang w:val="pt-BR"/>
         </w:rPr>
-        <w:t>print(</w:t>
-      </w:r>
-      <w:r>
-        <w:rPr>
-          <w:rFonts w:ascii="Times New Roman" w:eastAsia="Times New Roman" w:hAnsi="Times New Roman" w:cs="Times New Roman"/>
-          <w:sz w:val="24"/>
-          <w:szCs w:val="24"/>
-        </w:rPr>
-        <w:t>"A soma dos valores e: "</w:t>
-      </w:r>
+      </w:pPr>
       <w:r>
         <w:rPr>
           <w:rFonts w:ascii="Times New Roman" w:eastAsia="Times New Roman" w:hAnsi="Times New Roman" w:cs="Times New Roman"/>
@@ -3627,57 +3853,8 @@
           <w:szCs w:val="24"/>
           <w:lang w:val="pt-BR"/>
         </w:rPr>
-        <w:t>,</w:t>
-      </w:r>
-      <w:r>
-        <w:rPr>
-          <w:rFonts w:ascii="Times New Roman" w:eastAsia="Times New Roman" w:hAnsi="Times New Roman" w:cs="Times New Roman"/>
-          <w:sz w:val="24"/>
-          <w:szCs w:val="24"/>
-        </w:rPr>
-        <w:t xml:space="preserve"> a+b</w:t>
-      </w:r>
-      <w:r>
-        <w:rPr>
-          <w:rFonts w:ascii="Times New Roman" w:eastAsia="Times New Roman" w:hAnsi="Times New Roman" w:cs="Times New Roman"/>
-          <w:sz w:val="24"/>
-          <w:szCs w:val="24"/>
-          <w:lang w:val="pt-BR"/>
-        </w:rPr>
         <w:t>)</w:t>
       </w:r>
-    </w:p>
-    <w:p>
-      <w:pPr>
-        <w:ind w:firstLine="720"/>
-        <w:jc w:val="both"/>
-        <w:rPr>
-          <w:rFonts w:ascii="Times New Roman" w:eastAsia="Times New Roman" w:hAnsi="Times New Roman" w:cs="Times New Roman"/>
-          <w:sz w:val="24"/>
-          <w:szCs w:val="24"/>
-          <w:lang w:val="pt-BR"/>
-        </w:rPr>
-      </w:pPr>
-      <w:r>
-        <w:rPr>
-          <w:rFonts w:ascii="Times New Roman" w:eastAsia="Times New Roman" w:hAnsi="Times New Roman" w:cs="Times New Roman"/>
-          <w:sz w:val="24"/>
-          <w:szCs w:val="24"/>
-          <w:lang w:val="pt-BR"/>
-        </w:rPr>
-        <w:t>)</w:t>
-      </w:r>
-    </w:p>
-    <w:p>
-      <w:pPr>
-        <w:ind w:firstLine="720"/>
-        <w:jc w:val="both"/>
-        <w:rPr>
-          <w:rFonts w:ascii="Times New Roman" w:eastAsia="Times New Roman" w:hAnsi="Times New Roman" w:cs="Times New Roman"/>
-          <w:sz w:val="24"/>
-          <w:szCs w:val="24"/>
-        </w:rPr>
-      </w:pPr>
     </w:p>
     <w:sectPr>
       <w:headerReference w:type="default" r:id="rId6"/>
